--- a/The Legend Of Helga Text Based RPG/DOCUMENTATION/journal.docx
+++ b/The Legend Of Helga Text Based RPG/DOCUMENTATION/journal.docx
@@ -1721,6 +1721,7 @@
       </w:pPr>
       <w:r>
         <w:rPr>
+          <w:noProof/>
           <w:lang w:val="en-US"/>
         </w:rPr>
         <w:drawing>
@@ -1790,16 +1791,28 @@
         <w:rPr>
           <w:lang w:val="en-US"/>
         </w:rPr>
-        <w:t xml:space="preserve">I didn’t know where I was going with this but I knew I needed </w:t>
+        <w:t xml:space="preserve">I didn’t know where I was going with </w:t>
       </w:r>
       <w:proofErr w:type="gramStart"/>
       <w:r>
         <w:rPr>
           <w:lang w:val="en-US"/>
         </w:rPr>
-        <w:t>lore</w:t>
+        <w:t>this</w:t>
       </w:r>
       <w:proofErr w:type="gramEnd"/>
+      <w:r>
+        <w:rPr>
+          <w:lang w:val="en-US"/>
+        </w:rPr>
+        <w:t xml:space="preserve"> but I knew I needed </w:t>
+      </w:r>
+      <w:r>
+        <w:rPr>
+          <w:lang w:val="en-US"/>
+        </w:rPr>
+        <w:t>lore,</w:t>
+      </w:r>
       <w:r>
         <w:rPr>
           <w:lang w:val="en-US"/>
@@ -2010,6 +2023,7 @@
       </w:pPr>
       <w:r>
         <w:rPr>
+          <w:noProof/>
           <w:lang w:val="en-US"/>
         </w:rPr>
         <w:lastRenderedPageBreak/>
@@ -2086,6 +2100,7 @@
       </w:pPr>
       <w:r>
         <w:rPr>
+          <w:noProof/>
           <w:lang w:val="en-US"/>
         </w:rPr>
         <w:drawing>
@@ -2182,6 +2197,7 @@
       </w:pPr>
       <w:r>
         <w:rPr>
+          <w:noProof/>
           <w:lang w:val="en-US"/>
         </w:rPr>
         <w:drawing>
@@ -2244,6 +2260,601 @@
     </w:p>
     <w:p>
       <w:pPr>
+        <w:pStyle w:val="Heading1"/>
+        <w:rPr>
+          <w:lang w:val="en-US"/>
+        </w:rPr>
+      </w:pPr>
+      <w:r>
+        <w:rPr>
+          <w:lang w:val="en-US"/>
+        </w:rPr>
+        <w:t>Adding Classes</w:t>
+      </w:r>
+    </w:p>
+    <w:p>
+      <w:pPr>
+        <w:rPr>
+          <w:lang w:val="en-US"/>
+        </w:rPr>
+      </w:pPr>
+    </w:p>
+    <w:p>
+      <w:pPr>
+        <w:rPr>
+          <w:lang w:val="en-US"/>
+        </w:rPr>
+      </w:pPr>
+      <w:r>
+        <w:rPr>
+          <w:lang w:val="en-US"/>
+        </w:rPr>
+        <w:t>The first 2 Classes I made was a race class and a player class.</w:t>
+      </w:r>
+    </w:p>
+    <w:p>
+      <w:pPr>
+        <w:rPr>
+          <w:lang w:val="en-US"/>
+        </w:rPr>
+      </w:pPr>
+    </w:p>
+    <w:p>
+      <w:pPr>
+        <w:rPr>
+          <w:lang w:val="en-US"/>
+        </w:rPr>
+      </w:pPr>
+      <w:r>
+        <w:rPr>
+          <w:lang w:val="en-US"/>
+        </w:rPr>
+        <w:t xml:space="preserve">First, for the Name. I made </w:t>
+      </w:r>
+      <w:proofErr w:type="gramStart"/>
+      <w:r>
+        <w:rPr>
+          <w:lang w:val="en-US"/>
+        </w:rPr>
+        <w:t>an</w:t>
+      </w:r>
+      <w:proofErr w:type="gramEnd"/>
+      <w:r>
+        <w:rPr>
+          <w:lang w:val="en-US"/>
+        </w:rPr>
+        <w:t xml:space="preserve"> basic input statement within the code.</w:t>
+      </w:r>
+    </w:p>
+    <w:p>
+      <w:pPr>
+        <w:rPr>
+          <w:lang w:val="en-US"/>
+        </w:rPr>
+      </w:pPr>
+    </w:p>
+    <w:p>
+      <w:pPr>
+        <w:rPr>
+          <w:lang w:val="en-US"/>
+        </w:rPr>
+      </w:pPr>
+      <w:r>
+        <w:rPr>
+          <w:lang w:val="en-US"/>
+        </w:rPr>
+        <w:tab/>
+        <w:t xml:space="preserve">“name = </w:t>
+      </w:r>
+      <w:proofErr w:type="gramStart"/>
+      <w:r>
+        <w:rPr>
+          <w:lang w:val="en-US"/>
+        </w:rPr>
+        <w:t>input(</w:t>
+      </w:r>
+      <w:proofErr w:type="gramEnd"/>
+      <w:r>
+        <w:rPr>
+          <w:lang w:val="en-US"/>
+        </w:rPr>
+        <w:t>‘What do you wish to be called’)’</w:t>
+      </w:r>
+    </w:p>
+    <w:p>
+      <w:pPr>
+        <w:rPr>
+          <w:lang w:val="en-US"/>
+        </w:rPr>
+      </w:pPr>
+    </w:p>
+    <w:p>
+      <w:pPr>
+        <w:rPr>
+          <w:lang w:val="en-US"/>
+        </w:rPr>
+      </w:pPr>
+      <w:r>
+        <w:rPr>
+          <w:lang w:val="en-US"/>
+        </w:rPr>
+        <w:t>And in my player class I had</w:t>
+      </w:r>
+    </w:p>
+    <w:p>
+      <w:pPr>
+        <w:rPr>
+          <w:lang w:val="en-US"/>
+        </w:rPr>
+      </w:pPr>
+    </w:p>
+    <w:p>
+      <w:pPr>
+        <w:rPr>
+          <w:lang w:val="en-US"/>
+        </w:rPr>
+      </w:pPr>
+      <w:r>
+        <w:rPr>
+          <w:lang w:val="en-US"/>
+        </w:rPr>
+        <w:tab/>
+      </w:r>
+      <w:proofErr w:type="gramStart"/>
+      <w:r>
+        <w:rPr>
+          <w:lang w:val="en-US"/>
+        </w:rPr>
+        <w:t>”</w:t>
+      </w:r>
+      <w:proofErr w:type="spellStart"/>
+      <w:r>
+        <w:t>self</w:t>
+      </w:r>
+      <w:proofErr w:type="gramEnd"/>
+      <w:r>
+        <w:t>.user</w:t>
+      </w:r>
+      <w:proofErr w:type="spellEnd"/>
+      <w:r>
+        <w:t xml:space="preserve"> = nam</w:t>
+      </w:r>
+      <w:r>
+        <w:t>e”</w:t>
+      </w:r>
+      <w:r>
+        <w:rPr>
+          <w:lang w:val="en-US"/>
+        </w:rPr>
+        <w:t xml:space="preserve"> </w:t>
+      </w:r>
+    </w:p>
+    <w:p>
+      <w:pPr>
+        <w:rPr>
+          <w:lang w:val="en-US"/>
+        </w:rPr>
+      </w:pPr>
+    </w:p>
+    <w:p>
+      <w:pPr>
+        <w:rPr>
+          <w:lang w:val="en-US"/>
+        </w:rPr>
+      </w:pPr>
+      <w:r>
+        <w:rPr>
+          <w:lang w:val="en-US"/>
+        </w:rPr>
+        <w:t>Next was Races. I wanted a few races, with some secret ones.</w:t>
+      </w:r>
+    </w:p>
+    <w:p>
+      <w:pPr>
+        <w:rPr>
+          <w:lang w:val="en-US"/>
+        </w:rPr>
+      </w:pPr>
+    </w:p>
+    <w:p>
+      <w:pPr>
+        <w:rPr>
+          <w:lang w:val="en-US"/>
+        </w:rPr>
+      </w:pPr>
+      <w:r>
+        <w:rPr>
+          <w:lang w:val="en-US"/>
+        </w:rPr>
+        <w:tab/>
+        <w:t>I made a basic system that just gave each race a name, strength and health</w:t>
+      </w:r>
+    </w:p>
+    <w:p>
+      <w:pPr>
+        <w:rPr>
+          <w:lang w:val="en-US"/>
+        </w:rPr>
+      </w:pPr>
+    </w:p>
+    <w:p>
+      <w:r>
+        <w:lastRenderedPageBreak/>
+        <w:drawing>
+          <wp:inline distT="0" distB="0" distL="0" distR="0" wp14:anchorId="26CF56F9" wp14:editId="5FD4DA1C">
+            <wp:extent cx="5731510" cy="7389495"/>
+            <wp:effectExtent l="0" t="0" r="2540" b="1905"/>
+            <wp:docPr id="747459677" name="Picture 1" descr="A screen shot of a computer&#10;&#10;AI-generated content may be incorrect."/>
+            <wp:cNvGraphicFramePr>
+              <a:graphicFrameLocks xmlns:a="http://schemas.openxmlformats.org/drawingml/2006/main" noChangeAspect="1"/>
+            </wp:cNvGraphicFramePr>
+            <a:graphic xmlns:a="http://schemas.openxmlformats.org/drawingml/2006/main">
+              <a:graphicData uri="http://schemas.openxmlformats.org/drawingml/2006/picture">
+                <pic:pic xmlns:pic="http://schemas.openxmlformats.org/drawingml/2006/picture">
+                  <pic:nvPicPr>
+                    <pic:cNvPr id="747459677" name="Picture 1" descr="A screen shot of a computer&#10;&#10;AI-generated content may be incorrect."/>
+                    <pic:cNvPicPr/>
+                  </pic:nvPicPr>
+                  <pic:blipFill>
+                    <a:blip r:embed="rId24"/>
+                    <a:stretch>
+                      <a:fillRect/>
+                    </a:stretch>
+                  </pic:blipFill>
+                  <pic:spPr>
+                    <a:xfrm>
+                      <a:off x="0" y="0"/>
+                      <a:ext cx="5731510" cy="7389495"/>
+                    </a:xfrm>
+                    <a:prstGeom prst="rect">
+                      <a:avLst/>
+                    </a:prstGeom>
+                  </pic:spPr>
+                </pic:pic>
+              </a:graphicData>
+            </a:graphic>
+          </wp:inline>
+        </w:drawing>
+      </w:r>
+    </w:p>
+    <w:p>
+      <w:pPr>
+        <w:rPr>
+          <w:lang w:val="en-US"/>
+        </w:rPr>
+      </w:pPr>
+    </w:p>
+    <w:p>
+      <w:pPr>
+        <w:rPr>
+          <w:lang w:val="en-US"/>
+        </w:rPr>
+      </w:pPr>
+      <w:r>
+        <w:rPr>
+          <w:lang w:val="en-US"/>
+        </w:rPr>
+        <w:t>This here set the Basic stats for the races which I then added a dictionary afterwards</w:t>
+      </w:r>
+    </w:p>
+    <w:p>
+      <w:pPr>
+        <w:rPr>
+          <w:lang w:val="en-US"/>
+        </w:rPr>
+      </w:pPr>
+    </w:p>
+    <w:p>
+      <w:pPr>
+        <w:rPr>
+          <w:lang w:val="en-US"/>
+        </w:rPr>
+      </w:pPr>
+      <w:r>
+        <w:rPr>
+          <w:lang w:val="en-US"/>
+        </w:rPr>
+        <w:lastRenderedPageBreak/>
+        <w:drawing>
+          <wp:inline distT="0" distB="0" distL="0" distR="0" wp14:anchorId="261918EA" wp14:editId="6C11664D">
+            <wp:extent cx="5071745" cy="8863330"/>
+            <wp:effectExtent l="0" t="0" r="0" b="0"/>
+            <wp:docPr id="827036398" name="Picture 1" descr="A screenshot of a computer program&#10;&#10;AI-generated content may be incorrect."/>
+            <wp:cNvGraphicFramePr>
+              <a:graphicFrameLocks xmlns:a="http://schemas.openxmlformats.org/drawingml/2006/main" noChangeAspect="1"/>
+            </wp:cNvGraphicFramePr>
+            <a:graphic xmlns:a="http://schemas.openxmlformats.org/drawingml/2006/main">
+              <a:graphicData uri="http://schemas.openxmlformats.org/drawingml/2006/picture">
+                <pic:pic xmlns:pic="http://schemas.openxmlformats.org/drawingml/2006/picture">
+                  <pic:nvPicPr>
+                    <pic:cNvPr id="827036398" name="Picture 1" descr="A screenshot of a computer program&#10;&#10;AI-generated content may be incorrect."/>
+                    <pic:cNvPicPr/>
+                  </pic:nvPicPr>
+                  <pic:blipFill>
+                    <a:blip r:embed="rId25"/>
+                    <a:stretch>
+                      <a:fillRect/>
+                    </a:stretch>
+                  </pic:blipFill>
+                  <pic:spPr>
+                    <a:xfrm>
+                      <a:off x="0" y="0"/>
+                      <a:ext cx="5071745" cy="8863330"/>
+                    </a:xfrm>
+                    <a:prstGeom prst="rect">
+                      <a:avLst/>
+                    </a:prstGeom>
+                  </pic:spPr>
+                </pic:pic>
+              </a:graphicData>
+            </a:graphic>
+          </wp:inline>
+        </w:drawing>
+      </w:r>
+    </w:p>
+    <w:p>
+      <w:pPr>
+        <w:rPr>
+          <w:lang w:val="en-US"/>
+        </w:rPr>
+      </w:pPr>
+      <w:r>
+        <w:rPr>
+          <w:lang w:val="en-US"/>
+        </w:rPr>
+        <w:lastRenderedPageBreak/>
+        <w:t xml:space="preserve">This was </w:t>
+      </w:r>
+      <w:proofErr w:type="spellStart"/>
+      <w:r>
+        <w:rPr>
+          <w:lang w:val="en-US"/>
+        </w:rPr>
+        <w:t>im</w:t>
+      </w:r>
+      <w:proofErr w:type="spellEnd"/>
+      <w:r>
+        <w:rPr>
+          <w:lang w:val="en-US"/>
+        </w:rPr>
+        <w:t xml:space="preserve"> able to print a list of options for the player to choose from which </w:t>
+      </w:r>
+      <w:proofErr w:type="spellStart"/>
+      <w:r>
+        <w:rPr>
+          <w:lang w:val="en-US"/>
+        </w:rPr>
+        <w:t>im</w:t>
+      </w:r>
+      <w:proofErr w:type="spellEnd"/>
+      <w:r>
+        <w:rPr>
+          <w:lang w:val="en-US"/>
+        </w:rPr>
+        <w:t xml:space="preserve"> then able to add to my player class.</w:t>
+      </w:r>
+    </w:p>
+    <w:p>
+      <w:pPr>
+        <w:rPr>
+          <w:lang w:val="en-US"/>
+        </w:rPr>
+      </w:pPr>
+    </w:p>
+    <w:p>
+      <w:pPr>
+        <w:rPr>
+          <w:lang w:val="en-US"/>
+        </w:rPr>
+      </w:pPr>
+      <w:r>
+        <w:rPr>
+          <w:lang w:val="en-US"/>
+        </w:rPr>
+        <w:t xml:space="preserve">Next. I wanted the player to have a friend to talk </w:t>
+      </w:r>
+      <w:proofErr w:type="gramStart"/>
+      <w:r>
+        <w:rPr>
+          <w:lang w:val="en-US"/>
+        </w:rPr>
+        <w:t>to</w:t>
+      </w:r>
+      <w:proofErr w:type="gramEnd"/>
+      <w:r>
+        <w:rPr>
+          <w:lang w:val="en-US"/>
+        </w:rPr>
+        <w:t xml:space="preserve"> so I added a </w:t>
+      </w:r>
+      <w:proofErr w:type="spellStart"/>
+      <w:r>
+        <w:rPr>
+          <w:lang w:val="en-US"/>
+        </w:rPr>
+        <w:t>npc</w:t>
+      </w:r>
+      <w:proofErr w:type="spellEnd"/>
+      <w:r>
+        <w:rPr>
+          <w:lang w:val="en-US"/>
+        </w:rPr>
+        <w:t xml:space="preserve"> class called Dime.</w:t>
+      </w:r>
+    </w:p>
+    <w:p>
+      <w:pPr>
+        <w:rPr>
+          <w:lang w:val="en-US"/>
+        </w:rPr>
+      </w:pPr>
+    </w:p>
+    <w:p>
+      <w:pPr>
+        <w:rPr>
+          <w:lang w:val="en-US"/>
+        </w:rPr>
+      </w:pPr>
+      <w:r>
+        <w:rPr>
+          <w:lang w:val="en-US"/>
+        </w:rPr>
+        <w:t xml:space="preserve">(Dime as in Darrel </w:t>
+      </w:r>
+      <w:proofErr w:type="spellStart"/>
+      <w:r>
+        <w:rPr>
+          <w:lang w:val="en-US"/>
+        </w:rPr>
+        <w:t>Dimebag</w:t>
+      </w:r>
+      <w:proofErr w:type="spellEnd"/>
+      <w:r>
+        <w:rPr>
+          <w:lang w:val="en-US"/>
+        </w:rPr>
+        <w:t xml:space="preserve">, my </w:t>
+      </w:r>
+      <w:proofErr w:type="spellStart"/>
+      <w:r>
+        <w:rPr>
+          <w:lang w:val="en-US"/>
+        </w:rPr>
+        <w:t>favourite</w:t>
+      </w:r>
+      <w:proofErr w:type="spellEnd"/>
+      <w:r>
+        <w:rPr>
+          <w:lang w:val="en-US"/>
+        </w:rPr>
+        <w:t xml:space="preserve"> Guitarist)</w:t>
+      </w:r>
+    </w:p>
+    <w:p>
+      <w:pPr>
+        <w:rPr>
+          <w:lang w:val="en-US"/>
+        </w:rPr>
+      </w:pPr>
+    </w:p>
+    <w:p>
+      <w:pPr>
+        <w:rPr>
+          <w:lang w:val="en-US"/>
+        </w:rPr>
+      </w:pPr>
+      <w:r>
+        <w:rPr>
+          <w:lang w:val="en-US"/>
+        </w:rPr>
+        <w:t>I made it so they were a human class.</w:t>
+      </w:r>
+    </w:p>
+    <w:p>
+      <w:pPr>
+        <w:rPr>
+          <w:lang w:val="en-US"/>
+        </w:rPr>
+      </w:pPr>
+    </w:p>
+    <w:p>
+      <w:pPr>
+        <w:pStyle w:val="Heading1"/>
+        <w:rPr>
+          <w:lang w:val="en-US"/>
+        </w:rPr>
+      </w:pPr>
+      <w:r>
+        <w:rPr>
+          <w:lang w:val="en-US"/>
+        </w:rPr>
+        <w:t>Expanding the story</w:t>
+      </w:r>
+    </w:p>
+    <w:p>
+      <w:pPr>
+        <w:rPr>
+          <w:lang w:val="en-US"/>
+        </w:rPr>
+      </w:pPr>
+    </w:p>
+    <w:p>
+      <w:pPr>
+        <w:rPr>
+          <w:lang w:val="en-US"/>
+        </w:rPr>
+      </w:pPr>
+      <w:r>
+        <w:rPr>
+          <w:lang w:val="en-US"/>
+        </w:rPr>
+        <w:t xml:space="preserve">I just began adding print statements to this to build </w:t>
+      </w:r>
+      <w:proofErr w:type="gramStart"/>
+      <w:r>
+        <w:rPr>
+          <w:lang w:val="en-US"/>
+        </w:rPr>
+        <w:t>and</w:t>
+      </w:r>
+      <w:proofErr w:type="gramEnd"/>
+      <w:r>
+        <w:rPr>
+          <w:lang w:val="en-US"/>
+        </w:rPr>
+        <w:t xml:space="preserve"> actual story and </w:t>
+      </w:r>
+      <w:proofErr w:type="gramStart"/>
+      <w:r>
+        <w:rPr>
+          <w:lang w:val="en-US"/>
+        </w:rPr>
+        <w:t>added  a</w:t>
+      </w:r>
+      <w:proofErr w:type="gramEnd"/>
+      <w:r>
+        <w:rPr>
+          <w:lang w:val="en-US"/>
+        </w:rPr>
+        <w:t xml:space="preserve"> few inputs which brought you to the first fight selection. I had 3 options.</w:t>
+      </w:r>
+    </w:p>
+    <w:p>
+      <w:pPr>
+        <w:rPr>
+          <w:lang w:val="en-US"/>
+        </w:rPr>
+      </w:pPr>
+    </w:p>
+    <w:p>
+      <w:pPr>
+        <w:rPr>
+          <w:lang w:val="en-US"/>
+        </w:rPr>
+      </w:pPr>
+      <w:r>
+        <w:rPr>
+          <w:lang w:val="en-US"/>
+        </w:rPr>
+        <w:t>I worked on o</w:t>
+      </w:r>
+    </w:p>
+    <w:p>
+      <w:pPr>
+        <w:rPr>
+          <w:lang w:val="en-US"/>
+        </w:rPr>
+      </w:pPr>
+    </w:p>
+    <w:p>
+      <w:pPr>
+        <w:rPr>
+          <w:lang w:val="en-US"/>
+        </w:rPr>
+      </w:pPr>
+    </w:p>
+    <w:p>
+      <w:pPr>
         <w:rPr>
           <w:lang w:val="en-US"/>
         </w:rPr>
@@ -2257,7 +2868,7 @@
       </w:pPr>
     </w:p>
     <w:sectPr>
-      <w:headerReference w:type="default" r:id="rId24"/>
+      <w:headerReference w:type="default" r:id="rId26"/>
       <w:pgSz w:w="11906" w:h="16838"/>
       <w:pgMar w:top="1440" w:right="1440" w:bottom="1440" w:left="1440" w:header="708" w:footer="708" w:gutter="0"/>
       <w:cols w:space="708"/>
